--- a/documentatie/Ryan/Examenafspraken AO AMO B1-K2.docx
+++ b/documentatie/Ryan/Examenafspraken AO AMO B1-K2.docx
@@ -510,8 +510,6 @@
             <w:r>
               <w:t>77013</w:t>
             </w:r>
-            <w:bookmarkStart w:id="0" w:name="_GoBack"/>
-            <w:bookmarkEnd w:id="0"/>
           </w:p>
         </w:tc>
       </w:tr>
@@ -1001,6 +999,13 @@
             <w:r>
               <w:t>Work break down structure</w:t>
             </w:r>
+          </w:p>
+          <w:p>
+            <w:r>
+              <w:t>Project Plan</w:t>
+            </w:r>
+            <w:bookmarkStart w:id="0" w:name="_GoBack"/>
+            <w:bookmarkEnd w:id="0"/>
           </w:p>
           <w:p>
             <w:pPr>
@@ -3808,7 +3813,7 @@
 </file>
 
 <file path=customXml/itemProps1.xml><?xml version="1.0" encoding="utf-8"?>
-<ds:datastoreItem xmlns:ds="http://schemas.openxmlformats.org/officeDocument/2006/customXml" ds:itemID="{998038AF-782D-4BD8-A4D8-A62E11B8E15D}">
+<ds:datastoreItem xmlns:ds="http://schemas.openxmlformats.org/officeDocument/2006/customXml" ds:itemID="{11795CA8-6CF2-4FA6-8D25-17C63B0AE91A}">
   <ds:schemaRefs>
     <ds:schemaRef ds:uri="http://schemas.openxmlformats.org/officeDocument/2006/bibliography"/>
   </ds:schemaRefs>

--- a/documentatie/Ryan/Examenafspraken AO AMO B1-K2.docx
+++ b/documentatie/Ryan/Examenafspraken AO AMO B1-K2.docx
@@ -261,8 +261,13 @@
           </w:tcPr>
           <w:p>
             <w:r>
-              <w:t>Cohort en crebocode</w:t>
-            </w:r>
+              <w:t xml:space="preserve">Cohort en </w:t>
+            </w:r>
+            <w:proofErr w:type="spellStart"/>
+            <w:r>
+              <w:t>crebocode</w:t>
+            </w:r>
+            <w:proofErr w:type="spellEnd"/>
           </w:p>
         </w:tc>
         <w:tc>
@@ -941,10 +946,7 @@
               </w:rPr>
             </w:pPr>
             <w:r>
-              <w:rPr>
-                <w:i/>
-              </w:rPr>
-              <w:t>Specifieke opdracht, context</w:t>
+              <w:t>We gaan het project maken met gebruik van het WBS</w:t>
             </w:r>
           </w:p>
         </w:tc>
@@ -985,6 +987,7 @@
             <w:pPr>
               <w:rPr>
                 <w:i/>
+                <w:u w:val="single"/>
               </w:rPr>
             </w:pPr>
             <w:r>
@@ -996,23 +999,19 @@
             </w:r>
           </w:p>
           <w:p>
-            <w:r>
-              <w:t>Work break down structure</w:t>
-            </w:r>
-          </w:p>
-          <w:p>
-            <w:r>
-              <w:t>Project Plan</w:t>
-            </w:r>
-            <w:bookmarkStart w:id="0" w:name="_GoBack"/>
-            <w:bookmarkEnd w:id="0"/>
-          </w:p>
-          <w:p>
             <w:pPr>
+              <w:pStyle w:val="ListParagraph"/>
+              <w:numPr>
+                <w:ilvl w:val="0"/>
+                <w:numId w:val="6"/>
+              </w:numPr>
               <w:rPr>
                 <w:i/>
               </w:rPr>
             </w:pPr>
+            <w:r>
+              <w:t>WBS</w:t>
+            </w:r>
           </w:p>
         </w:tc>
       </w:tr>
@@ -1508,16 +1507,18 @@
             </w:r>
           </w:p>
           <w:p>
+            <w:r>
+              <w:t>Tijdens het maken van de applicatie maken we een CRPR bij.</w:t>
+            </w:r>
+          </w:p>
+          <w:p>
             <w:pPr>
               <w:rPr>
                 <w:i/>
               </w:rPr>
             </w:pPr>
             <w:r>
-              <w:rPr>
-                <w:i/>
-              </w:rPr>
-              <w:t>Specifieke opdracht, context</w:t>
+              <w:t>Om het product te testen gaan we een testplan en CRPR maken</w:t>
             </w:r>
           </w:p>
         </w:tc>
@@ -1555,6 +1556,7 @@
             <w:pPr>
               <w:rPr>
                 <w:i/>
+                <w:u w:val="single"/>
               </w:rPr>
             </w:pPr>
             <w:r>
@@ -1566,14 +1568,33 @@
             </w:r>
           </w:p>
           <w:p>
+            <w:pPr>
+              <w:pStyle w:val="ListParagraph"/>
+              <w:numPr>
+                <w:ilvl w:val="0"/>
+                <w:numId w:val="7"/>
+              </w:numPr>
+              <w:rPr>
+                <w:i/>
+              </w:rPr>
+            </w:pPr>
             <w:r>
               <w:t>Testplan</w:t>
             </w:r>
           </w:p>
           <w:p>
-            <w:r>
-              <w:t>Change request problem report</w:t>
-            </w:r>
+            <w:pPr>
+              <w:pStyle w:val="ListParagraph"/>
+              <w:numPr>
+                <w:ilvl w:val="0"/>
+                <w:numId w:val="7"/>
+              </w:numPr>
+            </w:pPr>
+            <w:r>
+              <w:t>CRPR</w:t>
+            </w:r>
+            <w:bookmarkStart w:id="0" w:name="_GoBack"/>
+            <w:bookmarkEnd w:id="0"/>
           </w:p>
         </w:tc>
       </w:tr>
@@ -2332,6 +2353,119 @@
 <file path=word/numbering.xml><?xml version="1.0" encoding="utf-8"?>
 <w:numbering xmlns:wpc="http://schemas.microsoft.com/office/word/2010/wordprocessingCanvas" xmlns:cx="http://schemas.microsoft.com/office/drawing/2014/chartex" xmlns:cx1="http://schemas.microsoft.com/office/drawing/2015/9/8/chartex" xmlns:cx2="http://schemas.microsoft.com/office/drawing/2015/10/21/chartex" xmlns:cx3="http://schemas.microsoft.com/office/drawing/2016/5/9/chartex" xmlns:cx4="http://schemas.microsoft.com/office/drawing/2016/5/10/chartex" xmlns:cx5="http://schemas.microsoft.com/office/drawing/2016/5/11/chartex" xmlns:cx6="http://schemas.microsoft.com/office/drawing/2016/5/12/chartex" xmlns:cx7="http://schemas.microsoft.com/office/drawing/2016/5/13/chartex" xmlns:cx8="http://schemas.microsoft.com/office/drawing/2016/5/14/chartex" xmlns:mc="http://schemas.openxmlformats.org/markup-compatibility/2006" xmlns:aink="http://schemas.microsoft.com/office/drawing/2016/ink" xmlns:am3d="http://schemas.microsoft.com/office/drawing/2017/model3d" xmlns:o="urn:schemas-microsoft-com:office:office" xmlns:r="http://schemas.openxmlformats.org/officeDocument/2006/relationships" xmlns:m="http://schemas.openxmlformats.org/officeDocument/2006/math" xmlns:v="urn:schemas-microsoft-com:vml" xmlns:wp14="http://schemas.microsoft.com/office/word/2010/wordprocessingDrawing" xmlns:wp="http://schemas.openxmlformats.org/drawingml/2006/wordprocessingDrawing" xmlns:w10="urn:schemas-microsoft-com:office:word" xmlns:w="http://schemas.openxmlformats.org/wordprocessingml/2006/main" xmlns:w14="http://schemas.microsoft.com/office/word/2010/wordml" xmlns:w15="http://schemas.microsoft.com/office/word/2012/wordml" xmlns:w16cid="http://schemas.microsoft.com/office/word/2016/wordml/cid" xmlns:w16se="http://schemas.microsoft.com/office/word/2015/wordml/symex" xmlns:wpg="http://schemas.microsoft.com/office/word/2010/wordprocessingGroup" xmlns:wpi="http://schemas.microsoft.com/office/word/2010/wordprocessingInk" xmlns:wne="http://schemas.microsoft.com/office/word/2006/wordml" xmlns:wps="http://schemas.microsoft.com/office/word/2010/wordprocessingShape" mc:Ignorable="w14 w15 w16se w16cid wp14">
   <w:abstractNum w:abstractNumId="0" w15:restartNumberingAfterBreak="0">
+    <w:nsid w:val="00100E17"/>
+    <w:multiLevelType w:val="hybridMultilevel"/>
+    <w:tmpl w:val="7DB62144"/>
+    <w:lvl w:ilvl="0" w:tplc="04090001">
+      <w:start w:val="1"/>
+      <w:numFmt w:val="bullet"/>
+      <w:lvlText w:val=""/>
+      <w:lvlJc w:val="left"/>
+      <w:pPr>
+        <w:ind w:left="720" w:hanging="360"/>
+      </w:pPr>
+      <w:rPr>
+        <w:rFonts w:ascii="Symbol" w:hAnsi="Symbol" w:hint="default"/>
+      </w:rPr>
+    </w:lvl>
+    <w:lvl w:ilvl="1" w:tplc="04090003" w:tentative="1">
+      <w:start w:val="1"/>
+      <w:numFmt w:val="bullet"/>
+      <w:lvlText w:val="o"/>
+      <w:lvlJc w:val="left"/>
+      <w:pPr>
+        <w:ind w:left="1440" w:hanging="360"/>
+      </w:pPr>
+      <w:rPr>
+        <w:rFonts w:ascii="Courier New" w:hAnsi="Courier New" w:cs="Courier New" w:hint="default"/>
+      </w:rPr>
+    </w:lvl>
+    <w:lvl w:ilvl="2" w:tplc="04090005" w:tentative="1">
+      <w:start w:val="1"/>
+      <w:numFmt w:val="bullet"/>
+      <w:lvlText w:val=""/>
+      <w:lvlJc w:val="left"/>
+      <w:pPr>
+        <w:ind w:left="2160" w:hanging="360"/>
+      </w:pPr>
+      <w:rPr>
+        <w:rFonts w:ascii="Wingdings" w:hAnsi="Wingdings" w:hint="default"/>
+      </w:rPr>
+    </w:lvl>
+    <w:lvl w:ilvl="3" w:tplc="04090001" w:tentative="1">
+      <w:start w:val="1"/>
+      <w:numFmt w:val="bullet"/>
+      <w:lvlText w:val=""/>
+      <w:lvlJc w:val="left"/>
+      <w:pPr>
+        <w:ind w:left="2880" w:hanging="360"/>
+      </w:pPr>
+      <w:rPr>
+        <w:rFonts w:ascii="Symbol" w:hAnsi="Symbol" w:hint="default"/>
+      </w:rPr>
+    </w:lvl>
+    <w:lvl w:ilvl="4" w:tplc="04090003" w:tentative="1">
+      <w:start w:val="1"/>
+      <w:numFmt w:val="bullet"/>
+      <w:lvlText w:val="o"/>
+      <w:lvlJc w:val="left"/>
+      <w:pPr>
+        <w:ind w:left="3600" w:hanging="360"/>
+      </w:pPr>
+      <w:rPr>
+        <w:rFonts w:ascii="Courier New" w:hAnsi="Courier New" w:cs="Courier New" w:hint="default"/>
+      </w:rPr>
+    </w:lvl>
+    <w:lvl w:ilvl="5" w:tplc="04090005" w:tentative="1">
+      <w:start w:val="1"/>
+      <w:numFmt w:val="bullet"/>
+      <w:lvlText w:val=""/>
+      <w:lvlJc w:val="left"/>
+      <w:pPr>
+        <w:ind w:left="4320" w:hanging="360"/>
+      </w:pPr>
+      <w:rPr>
+        <w:rFonts w:ascii="Wingdings" w:hAnsi="Wingdings" w:hint="default"/>
+      </w:rPr>
+    </w:lvl>
+    <w:lvl w:ilvl="6" w:tplc="04090001" w:tentative="1">
+      <w:start w:val="1"/>
+      <w:numFmt w:val="bullet"/>
+      <w:lvlText w:val=""/>
+      <w:lvlJc w:val="left"/>
+      <w:pPr>
+        <w:ind w:left="5040" w:hanging="360"/>
+      </w:pPr>
+      <w:rPr>
+        <w:rFonts w:ascii="Symbol" w:hAnsi="Symbol" w:hint="default"/>
+      </w:rPr>
+    </w:lvl>
+    <w:lvl w:ilvl="7" w:tplc="04090003" w:tentative="1">
+      <w:start w:val="1"/>
+      <w:numFmt w:val="bullet"/>
+      <w:lvlText w:val="o"/>
+      <w:lvlJc w:val="left"/>
+      <w:pPr>
+        <w:ind w:left="5760" w:hanging="360"/>
+      </w:pPr>
+      <w:rPr>
+        <w:rFonts w:ascii="Courier New" w:hAnsi="Courier New" w:cs="Courier New" w:hint="default"/>
+      </w:rPr>
+    </w:lvl>
+    <w:lvl w:ilvl="8" w:tplc="04090005" w:tentative="1">
+      <w:start w:val="1"/>
+      <w:numFmt w:val="bullet"/>
+      <w:lvlText w:val=""/>
+      <w:lvlJc w:val="left"/>
+      <w:pPr>
+        <w:ind w:left="6480" w:hanging="360"/>
+      </w:pPr>
+      <w:rPr>
+        <w:rFonts w:ascii="Wingdings" w:hAnsi="Wingdings" w:hint="default"/>
+      </w:rPr>
+    </w:lvl>
+  </w:abstractNum>
+  <w:abstractNum w:abstractNumId="1" w15:restartNumberingAfterBreak="0">
     <w:nsid w:val="020F17E3"/>
     <w:multiLevelType w:val="multilevel"/>
     <w:tmpl w:val="EF2AA75C"/>
@@ -2445,7 +2579,7 @@
       </w:rPr>
     </w:lvl>
   </w:abstractNum>
-  <w:abstractNum w:abstractNumId="1" w15:restartNumberingAfterBreak="0">
+  <w:abstractNum w:abstractNumId="2" w15:restartNumberingAfterBreak="0">
     <w:nsid w:val="1FCF0C81"/>
     <w:multiLevelType w:val="hybridMultilevel"/>
     <w:tmpl w:val="CC78AF3C"/>
@@ -2537,7 +2671,7 @@
       </w:pPr>
     </w:lvl>
   </w:abstractNum>
-  <w:abstractNum w:abstractNumId="2" w15:restartNumberingAfterBreak="0">
+  <w:abstractNum w:abstractNumId="3" w15:restartNumberingAfterBreak="0">
     <w:nsid w:val="56AB3633"/>
     <w:multiLevelType w:val="hybridMultilevel"/>
     <w:tmpl w:val="E4C4EBDC"/>
@@ -2650,7 +2784,120 @@
       </w:rPr>
     </w:lvl>
   </w:abstractNum>
-  <w:abstractNum w:abstractNumId="3" w15:restartNumberingAfterBreak="0">
+  <w:abstractNum w:abstractNumId="4" w15:restartNumberingAfterBreak="0">
+    <w:nsid w:val="5B9C4BE3"/>
+    <w:multiLevelType w:val="hybridMultilevel"/>
+    <w:tmpl w:val="12720602"/>
+    <w:lvl w:ilvl="0" w:tplc="04090001">
+      <w:start w:val="1"/>
+      <w:numFmt w:val="bullet"/>
+      <w:lvlText w:val=""/>
+      <w:lvlJc w:val="left"/>
+      <w:pPr>
+        <w:ind w:left="720" w:hanging="360"/>
+      </w:pPr>
+      <w:rPr>
+        <w:rFonts w:ascii="Symbol" w:hAnsi="Symbol" w:hint="default"/>
+      </w:rPr>
+    </w:lvl>
+    <w:lvl w:ilvl="1" w:tplc="04090003">
+      <w:start w:val="1"/>
+      <w:numFmt w:val="bullet"/>
+      <w:lvlText w:val="o"/>
+      <w:lvlJc w:val="left"/>
+      <w:pPr>
+        <w:ind w:left="1440" w:hanging="360"/>
+      </w:pPr>
+      <w:rPr>
+        <w:rFonts w:ascii="Courier New" w:hAnsi="Courier New" w:cs="Courier New" w:hint="default"/>
+      </w:rPr>
+    </w:lvl>
+    <w:lvl w:ilvl="2" w:tplc="04090005">
+      <w:start w:val="1"/>
+      <w:numFmt w:val="bullet"/>
+      <w:lvlText w:val=""/>
+      <w:lvlJc w:val="left"/>
+      <w:pPr>
+        <w:ind w:left="2160" w:hanging="360"/>
+      </w:pPr>
+      <w:rPr>
+        <w:rFonts w:ascii="Wingdings" w:hAnsi="Wingdings" w:hint="default"/>
+      </w:rPr>
+    </w:lvl>
+    <w:lvl w:ilvl="3" w:tplc="04090001">
+      <w:start w:val="1"/>
+      <w:numFmt w:val="bullet"/>
+      <w:lvlText w:val=""/>
+      <w:lvlJc w:val="left"/>
+      <w:pPr>
+        <w:ind w:left="2880" w:hanging="360"/>
+      </w:pPr>
+      <w:rPr>
+        <w:rFonts w:ascii="Symbol" w:hAnsi="Symbol" w:hint="default"/>
+      </w:rPr>
+    </w:lvl>
+    <w:lvl w:ilvl="4" w:tplc="04090003">
+      <w:start w:val="1"/>
+      <w:numFmt w:val="bullet"/>
+      <w:lvlText w:val="o"/>
+      <w:lvlJc w:val="left"/>
+      <w:pPr>
+        <w:ind w:left="3600" w:hanging="360"/>
+      </w:pPr>
+      <w:rPr>
+        <w:rFonts w:ascii="Courier New" w:hAnsi="Courier New" w:cs="Courier New" w:hint="default"/>
+      </w:rPr>
+    </w:lvl>
+    <w:lvl w:ilvl="5" w:tplc="04090005">
+      <w:start w:val="1"/>
+      <w:numFmt w:val="bullet"/>
+      <w:lvlText w:val=""/>
+      <w:lvlJc w:val="left"/>
+      <w:pPr>
+        <w:ind w:left="4320" w:hanging="360"/>
+      </w:pPr>
+      <w:rPr>
+        <w:rFonts w:ascii="Wingdings" w:hAnsi="Wingdings" w:hint="default"/>
+      </w:rPr>
+    </w:lvl>
+    <w:lvl w:ilvl="6" w:tplc="04090001">
+      <w:start w:val="1"/>
+      <w:numFmt w:val="bullet"/>
+      <w:lvlText w:val=""/>
+      <w:lvlJc w:val="left"/>
+      <w:pPr>
+        <w:ind w:left="5040" w:hanging="360"/>
+      </w:pPr>
+      <w:rPr>
+        <w:rFonts w:ascii="Symbol" w:hAnsi="Symbol" w:hint="default"/>
+      </w:rPr>
+    </w:lvl>
+    <w:lvl w:ilvl="7" w:tplc="04090003">
+      <w:start w:val="1"/>
+      <w:numFmt w:val="bullet"/>
+      <w:lvlText w:val="o"/>
+      <w:lvlJc w:val="left"/>
+      <w:pPr>
+        <w:ind w:left="5760" w:hanging="360"/>
+      </w:pPr>
+      <w:rPr>
+        <w:rFonts w:ascii="Courier New" w:hAnsi="Courier New" w:cs="Courier New" w:hint="default"/>
+      </w:rPr>
+    </w:lvl>
+    <w:lvl w:ilvl="8" w:tplc="04090005">
+      <w:start w:val="1"/>
+      <w:numFmt w:val="bullet"/>
+      <w:lvlText w:val=""/>
+      <w:lvlJc w:val="left"/>
+      <w:pPr>
+        <w:ind w:left="6480" w:hanging="360"/>
+      </w:pPr>
+      <w:rPr>
+        <w:rFonts w:ascii="Wingdings" w:hAnsi="Wingdings" w:hint="default"/>
+      </w:rPr>
+    </w:lvl>
+  </w:abstractNum>
+  <w:abstractNum w:abstractNumId="5" w15:restartNumberingAfterBreak="0">
     <w:nsid w:val="69484761"/>
     <w:multiLevelType w:val="hybridMultilevel"/>
     <w:tmpl w:val="23303066"/>
@@ -2736,7 +2983,7 @@
       </w:pPr>
     </w:lvl>
   </w:abstractNum>
-  <w:abstractNum w:abstractNumId="4" w15:restartNumberingAfterBreak="0">
+  <w:abstractNum w:abstractNumId="6" w15:restartNumberingAfterBreak="0">
     <w:nsid w:val="756753E5"/>
     <w:multiLevelType w:val="multilevel"/>
     <w:tmpl w:val="EF2AA75C"/>
@@ -2851,19 +3098,25 @@
     </w:lvl>
   </w:abstractNum>
   <w:num w:numId="1">
+    <w:abstractNumId w:val="5"/>
+  </w:num>
+  <w:num w:numId="2">
+    <w:abstractNumId w:val="1"/>
+  </w:num>
+  <w:num w:numId="3">
     <w:abstractNumId w:val="3"/>
   </w:num>
-  <w:num w:numId="2">
+  <w:num w:numId="4">
+    <w:abstractNumId w:val="6"/>
+  </w:num>
+  <w:num w:numId="5">
+    <w:abstractNumId w:val="2"/>
+  </w:num>
+  <w:num w:numId="6">
     <w:abstractNumId w:val="0"/>
   </w:num>
-  <w:num w:numId="3">
-    <w:abstractNumId w:val="2"/>
-  </w:num>
-  <w:num w:numId="4">
+  <w:num w:numId="7">
     <w:abstractNumId w:val="4"/>
-  </w:num>
-  <w:num w:numId="5">
-    <w:abstractNumId w:val="1"/>
   </w:num>
 </w:numbering>
 </file>
@@ -3065,7 +3318,7 @@
     <w:lsdException w:name="Medium Shading 2 Accent 1" w:uiPriority="64"/>
     <w:lsdException w:name="Medium List 1 Accent 1" w:uiPriority="65"/>
     <w:lsdException w:name="Revision" w:semiHidden="1"/>
-    <w:lsdException w:name="List Paragraph" w:uiPriority="34"/>
+    <w:lsdException w:name="List Paragraph" w:uiPriority="34" w:qFormat="1"/>
     <w:lsdException w:name="Quote" w:uiPriority="29"/>
     <w:lsdException w:name="Intense Quote" w:uiPriority="30"/>
     <w:lsdException w:name="Medium List 2 Accent 1" w:uiPriority="66"/>
@@ -3538,6 +3791,7 @@
     <w:name w:val="List Paragraph"/>
     <w:basedOn w:val="Normal"/>
     <w:uiPriority w:val="34"/>
+    <w:qFormat/>
     <w:rsid w:val="000E5A80"/>
     <w:pPr>
       <w:ind w:left="720"/>
@@ -3813,7 +4067,7 @@
 </file>
 
 <file path=customXml/itemProps1.xml><?xml version="1.0" encoding="utf-8"?>
-<ds:datastoreItem xmlns:ds="http://schemas.openxmlformats.org/officeDocument/2006/customXml" ds:itemID="{11795CA8-6CF2-4FA6-8D25-17C63B0AE91A}">
+<ds:datastoreItem xmlns:ds="http://schemas.openxmlformats.org/officeDocument/2006/customXml" ds:itemID="{D273163C-7EC9-460D-8A6B-357B7E073B46}">
   <ds:schemaRefs>
     <ds:schemaRef ds:uri="http://schemas.openxmlformats.org/officeDocument/2006/bibliography"/>
   </ds:schemaRefs>

--- a/documentatie/Ryan/Examenafspraken AO AMO B1-K2.docx
+++ b/documentatie/Ryan/Examenafspraken AO AMO B1-K2.docx
@@ -261,13 +261,8 @@
           </w:tcPr>
           <w:p>
             <w:r>
-              <w:t xml:space="preserve">Cohort en </w:t>
-            </w:r>
-            <w:proofErr w:type="spellStart"/>
-            <w:r>
-              <w:t>crebocode</w:t>
-            </w:r>
-            <w:proofErr w:type="spellEnd"/>
+              <w:t>Cohort en crebocode</w:t>
+            </w:r>
           </w:p>
         </w:tc>
         <w:tc>
@@ -489,6 +484,11 @@
             <w:tcW w:w="7087" w:type="dxa"/>
           </w:tcPr>
           <w:p>
+            <w:r>
+              <w:t xml:space="preserve">Dylan Bos &amp; </w:t>
+            </w:r>
+            <w:bookmarkStart w:id="0" w:name="_GoBack"/>
+            <w:bookmarkEnd w:id="0"/>
             <w:r>
               <w:t>Ryan van den Broek</w:t>
             </w:r>
@@ -1593,8 +1593,6 @@
             <w:r>
               <w:t>CRPR</w:t>
             </w:r>
-            <w:bookmarkStart w:id="0" w:name="_GoBack"/>
-            <w:bookmarkEnd w:id="0"/>
           </w:p>
         </w:tc>
       </w:tr>
@@ -4067,7 +4065,7 @@
 </file>
 
 <file path=customXml/itemProps1.xml><?xml version="1.0" encoding="utf-8"?>
-<ds:datastoreItem xmlns:ds="http://schemas.openxmlformats.org/officeDocument/2006/customXml" ds:itemID="{D273163C-7EC9-460D-8A6B-357B7E073B46}">
+<ds:datastoreItem xmlns:ds="http://schemas.openxmlformats.org/officeDocument/2006/customXml" ds:itemID="{2ED628CC-FD39-4F89-B73C-84F52CACEAE0}">
   <ds:schemaRefs>
     <ds:schemaRef ds:uri="http://schemas.openxmlformats.org/officeDocument/2006/bibliography"/>
   </ds:schemaRefs>
